--- a/Design Pattern - Factory Methods .docx
+++ b/Design Pattern - Factory Methods .docx
@@ -63,6 +63,7 @@
         </w:tabs>
         <w:rPr>
           <w:rFonts w:ascii="Times New Roman" w:hAnsi="Times New Roman" w:cs="Times New Roman"/>
+          <w:lang w:val="vi-VN"/>
         </w:rPr>
       </w:pPr>
       <w:r>
@@ -83,6 +84,31 @@
           <w:lang w:val="vi-VN"/>
         </w:rPr>
       </w:pPr>
+      <w:r>
+        <w:rPr>
+          <w:rFonts w:ascii="Times New Roman" w:hAnsi="Times New Roman" w:cs="Times New Roman"/>
+          <w:lang w:val="vi-VN"/>
+        </w:rPr>
+        <w:t xml:space="preserve">Các thư viện trong spring có implement BeanFactory để khởi tạo, cấu hình và quản lý các đối tượng Bean. </w:t>
+      </w:r>
+    </w:p>
+    <w:p>
+      <w:pPr>
+        <w:tabs>
+          <w:tab w:val="left" w:pos="1260"/>
+        </w:tabs>
+        <w:rPr>
+          <w:rFonts w:ascii="Times New Roman" w:hAnsi="Times New Roman" w:cs="Times New Roman"/>
+          <w:lang w:val="vi-VN"/>
+        </w:rPr>
+      </w:pPr>
+      <w:r>
+        <w:rPr>
+          <w:rFonts w:ascii="Times New Roman" w:hAnsi="Times New Roman" w:cs="Times New Roman"/>
+          <w:lang w:val="vi-VN"/>
+        </w:rPr>
+        <w:t>Trong khi FactoryBean là 1 bean đặc biệt sử dụng để khởi tạo instance các bean khác. FactoryBean quyết định cách khởi tạo các bean.</w:t>
+      </w:r>
     </w:p>
     <w:sectPr>
       <w:pgSz w:w="12240" w:h="15840"/>

--- a/Design Pattern - Factory Methods .docx
+++ b/Design Pattern - Factory Methods .docx
@@ -89,7 +89,49 @@
           <w:rFonts w:ascii="Times New Roman" w:hAnsi="Times New Roman" w:cs="Times New Roman"/>
           <w:lang w:val="vi-VN"/>
         </w:rPr>
-        <w:t xml:space="preserve">Các thư viện trong spring có implement BeanFactory để khởi tạo, cấu hình và quản lý các đối tượng Bean. </w:t>
+        <w:t>Các thư viện trong spring có implement BeanFactory để khởi tạo</w:t>
+      </w:r>
+      <w:r>
+        <w:rPr>
+          <w:rFonts w:ascii="Times New Roman" w:hAnsi="Times New Roman" w:cs="Times New Roman"/>
+        </w:rPr>
+        <w:t xml:space="preserve"> instance </w:t>
+      </w:r>
+      <w:proofErr w:type="spellStart"/>
+      <w:r>
+        <w:rPr>
+          <w:rFonts w:ascii="Times New Roman" w:hAnsi="Times New Roman" w:cs="Times New Roman"/>
+        </w:rPr>
+        <w:t>các</w:t>
+      </w:r>
+      <w:proofErr w:type="spellEnd"/>
+      <w:r>
+        <w:rPr>
+          <w:rFonts w:ascii="Times New Roman" w:hAnsi="Times New Roman" w:cs="Times New Roman"/>
+          <w:lang w:val="vi-VN"/>
+        </w:rPr>
+        <w:t xml:space="preserve"> bean khác</w:t>
+      </w:r>
+      <w:r>
+        <w:rPr>
+          <w:rFonts w:ascii="Times New Roman" w:hAnsi="Times New Roman" w:cs="Times New Roman"/>
+          <w:lang w:val="vi-VN"/>
+        </w:rPr>
+        <w:t>, cấu hình và quản lý các đối tượng</w:t>
+      </w:r>
+      <w:r>
+        <w:rPr>
+          <w:rFonts w:ascii="Times New Roman" w:hAnsi="Times New Roman" w:cs="Times New Roman"/>
+          <w:lang w:val="vi-VN"/>
+        </w:rPr>
+        <w:t xml:space="preserve"> bằng Spring Container.</w:t>
+      </w:r>
+      <w:r>
+        <w:rPr>
+          <w:rFonts w:ascii="Times New Roman" w:hAnsi="Times New Roman" w:cs="Times New Roman"/>
+          <w:lang w:val="vi-VN"/>
+        </w:rPr>
+        <w:t xml:space="preserve"> </w:t>
       </w:r>
     </w:p>
     <w:p>
@@ -107,8 +149,26 @@
           <w:rFonts w:ascii="Times New Roman" w:hAnsi="Times New Roman" w:cs="Times New Roman"/>
           <w:lang w:val="vi-VN"/>
         </w:rPr>
-        <w:t>Trong khi FactoryBean là 1 bean đặc biệt sử dụng để khởi tạo instance các bean khác. FactoryBean quyết định cách khởi tạo các bean.</w:t>
+        <w:t>Trong khi</w:t>
       </w:r>
+      <w:r>
+        <w:rPr>
+          <w:rFonts w:ascii="Times New Roman" w:hAnsi="Times New Roman" w:cs="Times New Roman"/>
+          <w:lang w:val="vi-VN"/>
+        </w:rPr>
+        <w:t xml:space="preserve"> FactoryMethods là interface quy định các hàm phương thức cho 1 lớp , cho phép các lớp con ghi đè mà không ảnh hưởng tới các lớp cũ.</w:t>
+      </w:r>
+    </w:p>
+    <w:p>
+      <w:pPr>
+        <w:tabs>
+          <w:tab w:val="left" w:pos="1260"/>
+        </w:tabs>
+        <w:rPr>
+          <w:rFonts w:ascii="Times New Roman" w:hAnsi="Times New Roman" w:cs="Times New Roman"/>
+          <w:lang w:val="vi-VN"/>
+        </w:rPr>
+      </w:pPr>
     </w:p>
     <w:sectPr>
       <w:pgSz w:w="12240" w:h="15840"/>
